--- a/requisitos_e_artefatos_do_jogo/guia_tecnico/guias_de_desenvolvimento_do_jogo/Lista de Variáveis.docx
+++ b/requisitos_e_artefatos_do_jogo/guia_tecnico/guias_de_desenvolvimento_do_jogo/Lista de Variáveis.docx
@@ -15,20 +15,20 @@
         </w:tblBorders>
         <w:tblCellMar>
           <w:top w:w="55" w:type="dxa"/>
-          <w:left w:w="54" w:type="dxa"/>
+          <w:left w:w="53" w:type="dxa"/>
           <w:bottom w:w="55" w:type="dxa"/>
           <w:right w:w="55" w:type="dxa"/>
         </w:tblCellMar>
       </w:tblPr>
       <w:tblGrid>
-        <w:gridCol w:w="2033"/>
+        <w:gridCol w:w="2032"/>
         <w:gridCol w:w="7605"/>
       </w:tblGrid>
       <w:tr>
         <w:trPr/>
         <w:tc>
           <w:tcPr>
-            <w:tcW w:w="2033" w:type="dxa"/>
+            <w:tcW w:w="2032" w:type="dxa"/>
             <w:tcBorders>
               <w:top w:val="single" w:sz="2" w:space="0" w:color="000000"/>
               <w:left w:val="single" w:sz="2" w:space="0" w:color="000000"/>
@@ -91,8 +91,9 @@
         <w:trPr/>
         <w:tc>
           <w:tcPr>
-            <w:tcW w:w="2033" w:type="dxa"/>
+            <w:tcW w:w="2032" w:type="dxa"/>
             <w:tcBorders>
+              <w:top w:val="single" w:sz="2" w:space="0" w:color="000000"/>
               <w:left w:val="single" w:sz="2" w:space="0" w:color="000000"/>
               <w:bottom w:val="single" w:sz="2" w:space="0" w:color="000000"/>
               <w:insideH w:val="single" w:sz="2" w:space="0" w:color="000000"/>
@@ -114,6 +115,7 @@
           <w:tcPr>
             <w:tcW w:w="7605" w:type="dxa"/>
             <w:tcBorders>
+              <w:top w:val="single" w:sz="2" w:space="0" w:color="000000"/>
               <w:left w:val="single" w:sz="2" w:space="0" w:color="000000"/>
               <w:bottom w:val="single" w:sz="2" w:space="0" w:color="000000"/>
               <w:right w:val="single" w:sz="2" w:space="0" w:color="000000"/>
@@ -170,8 +172,9 @@
         <w:trPr/>
         <w:tc>
           <w:tcPr>
-            <w:tcW w:w="2033" w:type="dxa"/>
+            <w:tcW w:w="2032" w:type="dxa"/>
             <w:tcBorders>
+              <w:top w:val="single" w:sz="2" w:space="0" w:color="000000"/>
               <w:left w:val="single" w:sz="2" w:space="0" w:color="000000"/>
               <w:bottom w:val="single" w:sz="2" w:space="0" w:color="000000"/>
               <w:insideH w:val="single" w:sz="2" w:space="0" w:color="000000"/>
@@ -193,6 +196,7 @@
           <w:tcPr>
             <w:tcW w:w="7605" w:type="dxa"/>
             <w:tcBorders>
+              <w:top w:val="single" w:sz="2" w:space="0" w:color="000000"/>
               <w:left w:val="single" w:sz="2" w:space="0" w:color="000000"/>
               <w:bottom w:val="single" w:sz="2" w:space="0" w:color="000000"/>
               <w:right w:val="single" w:sz="2" w:space="0" w:color="000000"/>
@@ -249,8 +253,9 @@
         <w:trPr/>
         <w:tc>
           <w:tcPr>
-            <w:tcW w:w="2033" w:type="dxa"/>
+            <w:tcW w:w="2032" w:type="dxa"/>
             <w:tcBorders>
+              <w:top w:val="single" w:sz="2" w:space="0" w:color="000000"/>
               <w:left w:val="single" w:sz="2" w:space="0" w:color="000000"/>
               <w:bottom w:val="single" w:sz="2" w:space="0" w:color="000000"/>
               <w:insideH w:val="single" w:sz="2" w:space="0" w:color="000000"/>
@@ -272,6 +277,7 @@
           <w:tcPr>
             <w:tcW w:w="7605" w:type="dxa"/>
             <w:tcBorders>
+              <w:top w:val="single" w:sz="2" w:space="0" w:color="000000"/>
               <w:left w:val="single" w:sz="2" w:space="0" w:color="000000"/>
               <w:bottom w:val="single" w:sz="2" w:space="0" w:color="000000"/>
               <w:right w:val="single" w:sz="2" w:space="0" w:color="000000"/>
@@ -305,7 +311,11 @@
             </w:pPr>
             <w:r>
               <w:rPr/>
-              <w:t>Custa 2 pontos de confiança;</w:t>
+              <w:t>1 ponto de éter c</w:t>
+            </w:r>
+            <w:r>
+              <w:rPr/>
+              <w:t>usta 2 pontos de confiança;</w:t>
             </w:r>
           </w:p>
           <w:p>
@@ -370,8 +380,9 @@
         <w:trPr/>
         <w:tc>
           <w:tcPr>
-            <w:tcW w:w="2033" w:type="dxa"/>
+            <w:tcW w:w="2032" w:type="dxa"/>
             <w:tcBorders>
+              <w:top w:val="single" w:sz="2" w:space="0" w:color="000000"/>
               <w:left w:val="single" w:sz="2" w:space="0" w:color="000000"/>
               <w:bottom w:val="single" w:sz="2" w:space="0" w:color="000000"/>
               <w:insideH w:val="single" w:sz="2" w:space="0" w:color="000000"/>
@@ -393,6 +404,7 @@
           <w:tcPr>
             <w:tcW w:w="7605" w:type="dxa"/>
             <w:tcBorders>
+              <w:top w:val="single" w:sz="2" w:space="0" w:color="000000"/>
               <w:left w:val="single" w:sz="2" w:space="0" w:color="000000"/>
               <w:bottom w:val="single" w:sz="2" w:space="0" w:color="000000"/>
               <w:right w:val="single" w:sz="2" w:space="0" w:color="000000"/>
@@ -412,7 +424,21 @@
             </w:pPr>
             <w:r>
               <w:rPr/>
-              <w:t xml:space="preserve">Aplicado ao personagem jogável; </w:t>
+              <w:t>Aplicado ao personagem jogável;</w:t>
+            </w:r>
+          </w:p>
+          <w:p>
+            <w:pPr>
+              <w:pStyle w:val="Normal"/>
+              <w:numPr>
+                <w:ilvl w:val="0"/>
+                <w:numId w:val="4"/>
+              </w:numPr>
+              <w:rPr/>
+            </w:pPr>
+            <w:r>
+              <w:rPr/>
+              <w:t>1 ponto de velocidade custa 2 pontos de éter</w:t>
             </w:r>
           </w:p>
           <w:p>
@@ -477,8 +503,9 @@
         <w:trPr/>
         <w:tc>
           <w:tcPr>
-            <w:tcW w:w="2033" w:type="dxa"/>
+            <w:tcW w:w="2032" w:type="dxa"/>
             <w:tcBorders>
+              <w:top w:val="single" w:sz="2" w:space="0" w:color="000000"/>
               <w:left w:val="single" w:sz="2" w:space="0" w:color="000000"/>
               <w:bottom w:val="single" w:sz="2" w:space="0" w:color="000000"/>
               <w:insideH w:val="single" w:sz="2" w:space="0" w:color="000000"/>
@@ -500,6 +527,7 @@
           <w:tcPr>
             <w:tcW w:w="7605" w:type="dxa"/>
             <w:tcBorders>
+              <w:top w:val="single" w:sz="2" w:space="0" w:color="000000"/>
               <w:left w:val="single" w:sz="2" w:space="0" w:color="000000"/>
               <w:bottom w:val="single" w:sz="2" w:space="0" w:color="000000"/>
               <w:right w:val="single" w:sz="2" w:space="0" w:color="000000"/>
@@ -524,7 +552,7 @@
           </w:p>
           <w:p>
             <w:pPr>
-              <w:pStyle w:val="Textoprformatado"/>
+              <w:pStyle w:val="Normal"/>
               <w:numPr>
                 <w:ilvl w:val="0"/>
                 <w:numId w:val="5"/>
@@ -533,6 +561,20 @@
             </w:pPr>
             <w:r>
               <w:rPr/>
+              <w:t>1 ponto de força custa 4 pontos de éter</w:t>
+            </w:r>
+          </w:p>
+          <w:p>
+            <w:pPr>
+              <w:pStyle w:val="Textoprformatado"/>
+              <w:numPr>
+                <w:ilvl w:val="0"/>
+                <w:numId w:val="5"/>
+              </w:numPr>
+              <w:rPr/>
+            </w:pPr>
+            <w:r>
+              <w:rPr/>
               <w:t>Destravado quando o personagem possui 70 pontos de conhecimento.</w:t>
             </w:r>
           </w:p>
@@ -562,6 +604,20 @@
             <w:r>
               <w:rPr/>
               <w:t>Tem duração de 10 segundos</w:t>
+            </w:r>
+          </w:p>
+          <w:p>
+            <w:pPr>
+              <w:pStyle w:val="Textoprformatado"/>
+              <w:numPr>
+                <w:ilvl w:val="0"/>
+                <w:numId w:val="5"/>
+              </w:numPr>
+              <w:rPr/>
+            </w:pPr>
+            <w:r>
+              <w:rPr/>
+              <w:t>até 80 pontos de conhecimento, desbloqueia até 5 de força. Quando chega a 100 de conhecimento, chega até 10 de força.</w:t>
             </w:r>
           </w:p>
           <w:p>
@@ -584,8 +640,9 @@
         <w:trPr/>
         <w:tc>
           <w:tcPr>
-            <w:tcW w:w="2033" w:type="dxa"/>
+            <w:tcW w:w="2032" w:type="dxa"/>
             <w:tcBorders>
+              <w:top w:val="single" w:sz="2" w:space="0" w:color="000000"/>
               <w:left w:val="single" w:sz="2" w:space="0" w:color="000000"/>
               <w:bottom w:val="single" w:sz="2" w:space="0" w:color="000000"/>
               <w:insideH w:val="single" w:sz="2" w:space="0" w:color="000000"/>
@@ -607,6 +664,7 @@
           <w:tcPr>
             <w:tcW w:w="7605" w:type="dxa"/>
             <w:tcBorders>
+              <w:top w:val="single" w:sz="2" w:space="0" w:color="000000"/>
               <w:left w:val="single" w:sz="2" w:space="0" w:color="000000"/>
               <w:bottom w:val="single" w:sz="2" w:space="0" w:color="000000"/>
               <w:right w:val="single" w:sz="2" w:space="0" w:color="000000"/>
@@ -655,11 +713,7 @@
             </w:pPr>
             <w:r>
               <w:rPr/>
-              <w:t xml:space="preserve">2.1. </w:t>
-            </w:r>
-            <w:r>
-              <w:rPr/>
-              <w:t>A velocidade é reduzida em 1 ponto por cada quantidade de peso: Se tem uma caixa com 2 de peso, e o personagem tem velocidade ativada em 3, a velocidade ficará em 1, pois reduziu o valor de velocidade em 2.</w:t>
+              <w:t>2.1. A velocidade é reduzida em 1 ponto por cada quantidade de peso: Se tem uma caixa com 2 de peso, e o personagem tem velocidade ativada em 3, a velocidade ficará em 1, pois reduziu o valor de velocidade em 2.</w:t>
             </w:r>
           </w:p>
           <w:p>
@@ -688,11 +742,15 @@
             </w:pPr>
             <w:r>
               <w:rPr/>
-              <w:t>3.1.</w:t>
-            </w:r>
-            <w:r>
-              <w:rPr/>
-              <w:t>Caixas com peso de até dois: permitem que o personagem corra ou ande.</w:t>
+              <w:t xml:space="preserve">3.1.Caixas com peso de até dois: </w:t>
+            </w:r>
+            <w:r>
+              <w:rPr/>
+              <w:t xml:space="preserve">reduzem a velocidade normal pela metade, mas </w:t>
+            </w:r>
+            <w:r>
+              <w:rPr/>
+              <w:t>permitem que o personagem corra ou ande.</w:t>
             </w:r>
           </w:p>
           <w:p>
@@ -742,6 +800,7 @@
       <w:pgNumType w:fmt="decimal"/>
       <w:formProt w:val="false"/>
       <w:textDirection w:val="lrTb"/>
+      <w:docGrid w:type="default" w:linePitch="100" w:charSpace="0"/>
     </w:sectPr>
   </w:body>
 </w:document>
@@ -761,7 +820,6 @@
         </w:tabs>
         <w:ind w:left="720" w:hanging="360"/>
       </w:pPr>
-      <w:rPr/>
     </w:lvl>
     <w:lvl w:ilvl="1">
       <w:start w:val="1"/>
@@ -774,7 +832,6 @@
         </w:tabs>
         <w:ind w:left="1080" w:hanging="360"/>
       </w:pPr>
-      <w:rPr/>
     </w:lvl>
     <w:lvl w:ilvl="2">
       <w:start w:val="1"/>
@@ -787,7 +844,6 @@
         </w:tabs>
         <w:ind w:left="1440" w:hanging="360"/>
       </w:pPr>
-      <w:rPr/>
     </w:lvl>
     <w:lvl w:ilvl="3">
       <w:start w:val="1"/>
@@ -800,7 +856,6 @@
         </w:tabs>
         <w:ind w:left="1800" w:hanging="360"/>
       </w:pPr>
-      <w:rPr/>
     </w:lvl>
     <w:lvl w:ilvl="4">
       <w:start w:val="1"/>
@@ -813,7 +868,6 @@
         </w:tabs>
         <w:ind w:left="2160" w:hanging="360"/>
       </w:pPr>
-      <w:rPr/>
     </w:lvl>
     <w:lvl w:ilvl="5">
       <w:start w:val="1"/>
@@ -826,7 +880,6 @@
         </w:tabs>
         <w:ind w:left="2520" w:hanging="360"/>
       </w:pPr>
-      <w:rPr/>
     </w:lvl>
     <w:lvl w:ilvl="6">
       <w:start w:val="1"/>
@@ -839,7 +892,6 @@
         </w:tabs>
         <w:ind w:left="2880" w:hanging="360"/>
       </w:pPr>
-      <w:rPr/>
     </w:lvl>
     <w:lvl w:ilvl="7">
       <w:start w:val="1"/>
@@ -852,7 +904,6 @@
         </w:tabs>
         <w:ind w:left="3240" w:hanging="360"/>
       </w:pPr>
-      <w:rPr/>
     </w:lvl>
     <w:lvl w:ilvl="8">
       <w:start w:val="1"/>
@@ -865,7 +916,6 @@
         </w:tabs>
         <w:ind w:left="3600" w:hanging="360"/>
       </w:pPr>
-      <w:rPr/>
     </w:lvl>
   </w:abstractNum>
   <w:abstractNum w:abstractNumId="2">
@@ -880,7 +930,6 @@
         </w:tabs>
         <w:ind w:left="720" w:hanging="360"/>
       </w:pPr>
-      <w:rPr/>
     </w:lvl>
     <w:lvl w:ilvl="1">
       <w:start w:val="1"/>
@@ -893,7 +942,6 @@
         </w:tabs>
         <w:ind w:left="1080" w:hanging="360"/>
       </w:pPr>
-      <w:rPr/>
     </w:lvl>
     <w:lvl w:ilvl="2">
       <w:start w:val="1"/>
@@ -906,7 +954,6 @@
         </w:tabs>
         <w:ind w:left="1440" w:hanging="360"/>
       </w:pPr>
-      <w:rPr/>
     </w:lvl>
     <w:lvl w:ilvl="3">
       <w:start w:val="1"/>
@@ -919,7 +966,6 @@
         </w:tabs>
         <w:ind w:left="1800" w:hanging="360"/>
       </w:pPr>
-      <w:rPr/>
     </w:lvl>
     <w:lvl w:ilvl="4">
       <w:start w:val="1"/>
@@ -932,7 +978,6 @@
         </w:tabs>
         <w:ind w:left="2160" w:hanging="360"/>
       </w:pPr>
-      <w:rPr/>
     </w:lvl>
     <w:lvl w:ilvl="5">
       <w:start w:val="1"/>
@@ -945,7 +990,6 @@
         </w:tabs>
         <w:ind w:left="2520" w:hanging="360"/>
       </w:pPr>
-      <w:rPr/>
     </w:lvl>
     <w:lvl w:ilvl="6">
       <w:start w:val="1"/>
@@ -958,7 +1002,6 @@
         </w:tabs>
         <w:ind w:left="2880" w:hanging="360"/>
       </w:pPr>
-      <w:rPr/>
     </w:lvl>
     <w:lvl w:ilvl="7">
       <w:start w:val="1"/>
@@ -971,7 +1014,6 @@
         </w:tabs>
         <w:ind w:left="3240" w:hanging="360"/>
       </w:pPr>
-      <w:rPr/>
     </w:lvl>
     <w:lvl w:ilvl="8">
       <w:start w:val="1"/>
@@ -984,7 +1026,6 @@
         </w:tabs>
         <w:ind w:left="3600" w:hanging="360"/>
       </w:pPr>
-      <w:rPr/>
     </w:lvl>
   </w:abstractNum>
   <w:abstractNum w:abstractNumId="3">
@@ -999,7 +1040,6 @@
         </w:tabs>
         <w:ind w:left="720" w:hanging="360"/>
       </w:pPr>
-      <w:rPr/>
     </w:lvl>
     <w:lvl w:ilvl="1">
       <w:start w:val="1"/>
@@ -1012,7 +1052,6 @@
         </w:tabs>
         <w:ind w:left="1080" w:hanging="360"/>
       </w:pPr>
-      <w:rPr/>
     </w:lvl>
     <w:lvl w:ilvl="2">
       <w:start w:val="1"/>
@@ -1025,7 +1064,6 @@
         </w:tabs>
         <w:ind w:left="1440" w:hanging="360"/>
       </w:pPr>
-      <w:rPr/>
     </w:lvl>
     <w:lvl w:ilvl="3">
       <w:start w:val="1"/>
@@ -1038,7 +1076,6 @@
         </w:tabs>
         <w:ind w:left="1800" w:hanging="360"/>
       </w:pPr>
-      <w:rPr/>
     </w:lvl>
     <w:lvl w:ilvl="4">
       <w:start w:val="1"/>
@@ -1051,7 +1088,6 @@
         </w:tabs>
         <w:ind w:left="2160" w:hanging="360"/>
       </w:pPr>
-      <w:rPr/>
     </w:lvl>
     <w:lvl w:ilvl="5">
       <w:start w:val="1"/>
@@ -1064,7 +1100,6 @@
         </w:tabs>
         <w:ind w:left="2520" w:hanging="360"/>
       </w:pPr>
-      <w:rPr/>
     </w:lvl>
     <w:lvl w:ilvl="6">
       <w:start w:val="1"/>
@@ -1077,7 +1112,6 @@
         </w:tabs>
         <w:ind w:left="2880" w:hanging="360"/>
       </w:pPr>
-      <w:rPr/>
     </w:lvl>
     <w:lvl w:ilvl="7">
       <w:start w:val="1"/>
@@ -1090,7 +1124,6 @@
         </w:tabs>
         <w:ind w:left="3240" w:hanging="360"/>
       </w:pPr>
-      <w:rPr/>
     </w:lvl>
     <w:lvl w:ilvl="8">
       <w:start w:val="1"/>
@@ -1103,7 +1136,6 @@
         </w:tabs>
         <w:ind w:left="3600" w:hanging="360"/>
       </w:pPr>
-      <w:rPr/>
     </w:lvl>
   </w:abstractNum>
   <w:abstractNum w:abstractNumId="4">
@@ -1118,7 +1150,6 @@
         </w:tabs>
         <w:ind w:left="720" w:hanging="360"/>
       </w:pPr>
-      <w:rPr/>
     </w:lvl>
     <w:lvl w:ilvl="1">
       <w:start w:val="1"/>
@@ -1131,7 +1162,6 @@
         </w:tabs>
         <w:ind w:left="1080" w:hanging="360"/>
       </w:pPr>
-      <w:rPr/>
     </w:lvl>
     <w:lvl w:ilvl="2">
       <w:start w:val="1"/>
@@ -1144,7 +1174,6 @@
         </w:tabs>
         <w:ind w:left="1440" w:hanging="360"/>
       </w:pPr>
-      <w:rPr/>
     </w:lvl>
     <w:lvl w:ilvl="3">
       <w:start w:val="1"/>
@@ -1157,7 +1186,6 @@
         </w:tabs>
         <w:ind w:left="1800" w:hanging="360"/>
       </w:pPr>
-      <w:rPr/>
     </w:lvl>
     <w:lvl w:ilvl="4">
       <w:start w:val="1"/>
@@ -1170,7 +1198,6 @@
         </w:tabs>
         <w:ind w:left="2160" w:hanging="360"/>
       </w:pPr>
-      <w:rPr/>
     </w:lvl>
     <w:lvl w:ilvl="5">
       <w:start w:val="1"/>
@@ -1183,7 +1210,6 @@
         </w:tabs>
         <w:ind w:left="2520" w:hanging="360"/>
       </w:pPr>
-      <w:rPr/>
     </w:lvl>
     <w:lvl w:ilvl="6">
       <w:start w:val="1"/>
@@ -1196,7 +1222,6 @@
         </w:tabs>
         <w:ind w:left="2880" w:hanging="360"/>
       </w:pPr>
-      <w:rPr/>
     </w:lvl>
     <w:lvl w:ilvl="7">
       <w:start w:val="1"/>
@@ -1209,7 +1234,6 @@
         </w:tabs>
         <w:ind w:left="3240" w:hanging="360"/>
       </w:pPr>
-      <w:rPr/>
     </w:lvl>
     <w:lvl w:ilvl="8">
       <w:start w:val="1"/>
@@ -1222,7 +1246,6 @@
         </w:tabs>
         <w:ind w:left="3600" w:hanging="360"/>
       </w:pPr>
-      <w:rPr/>
     </w:lvl>
   </w:abstractNum>
   <w:abstractNum w:abstractNumId="5">
@@ -1237,7 +1260,6 @@
         </w:tabs>
         <w:ind w:left="720" w:hanging="360"/>
       </w:pPr>
-      <w:rPr/>
     </w:lvl>
     <w:lvl w:ilvl="1">
       <w:start w:val="1"/>
@@ -1250,7 +1272,6 @@
         </w:tabs>
         <w:ind w:left="1080" w:hanging="360"/>
       </w:pPr>
-      <w:rPr/>
     </w:lvl>
     <w:lvl w:ilvl="2">
       <w:start w:val="1"/>
@@ -1263,7 +1284,6 @@
         </w:tabs>
         <w:ind w:left="1440" w:hanging="360"/>
       </w:pPr>
-      <w:rPr/>
     </w:lvl>
     <w:lvl w:ilvl="3">
       <w:start w:val="1"/>
@@ -1276,7 +1296,6 @@
         </w:tabs>
         <w:ind w:left="1800" w:hanging="360"/>
       </w:pPr>
-      <w:rPr/>
     </w:lvl>
     <w:lvl w:ilvl="4">
       <w:start w:val="1"/>
@@ -1289,7 +1308,6 @@
         </w:tabs>
         <w:ind w:left="2160" w:hanging="360"/>
       </w:pPr>
-      <w:rPr/>
     </w:lvl>
     <w:lvl w:ilvl="5">
       <w:start w:val="1"/>
@@ -1302,7 +1320,6 @@
         </w:tabs>
         <w:ind w:left="2520" w:hanging="360"/>
       </w:pPr>
-      <w:rPr/>
     </w:lvl>
     <w:lvl w:ilvl="6">
       <w:start w:val="1"/>
@@ -1315,7 +1332,6 @@
         </w:tabs>
         <w:ind w:left="2880" w:hanging="360"/>
       </w:pPr>
-      <w:rPr/>
     </w:lvl>
     <w:lvl w:ilvl="7">
       <w:start w:val="1"/>
@@ -1328,7 +1344,6 @@
         </w:tabs>
         <w:ind w:left="3240" w:hanging="360"/>
       </w:pPr>
-      <w:rPr/>
     </w:lvl>
     <w:lvl w:ilvl="8">
       <w:start w:val="1"/>
@@ -1341,7 +1356,6 @@
         </w:tabs>
         <w:ind w:left="3600" w:hanging="360"/>
       </w:pPr>
-      <w:rPr/>
     </w:lvl>
   </w:abstractNum>
   <w:abstractNum w:abstractNumId="6">
@@ -1356,7 +1370,6 @@
         </w:tabs>
         <w:ind w:left="720" w:hanging="360"/>
       </w:pPr>
-      <w:rPr/>
     </w:lvl>
     <w:lvl w:ilvl="1">
       <w:start w:val="1"/>
@@ -1369,7 +1382,6 @@
         </w:tabs>
         <w:ind w:left="1080" w:hanging="360"/>
       </w:pPr>
-      <w:rPr/>
     </w:lvl>
     <w:lvl w:ilvl="2">
       <w:start w:val="1"/>
@@ -1382,7 +1394,6 @@
         </w:tabs>
         <w:ind w:left="1440" w:hanging="360"/>
       </w:pPr>
-      <w:rPr/>
     </w:lvl>
     <w:lvl w:ilvl="3">
       <w:start w:val="1"/>
@@ -1395,7 +1406,6 @@
         </w:tabs>
         <w:ind w:left="1800" w:hanging="360"/>
       </w:pPr>
-      <w:rPr/>
     </w:lvl>
     <w:lvl w:ilvl="4">
       <w:start w:val="1"/>
@@ -1408,7 +1418,6 @@
         </w:tabs>
         <w:ind w:left="2160" w:hanging="360"/>
       </w:pPr>
-      <w:rPr/>
     </w:lvl>
     <w:lvl w:ilvl="5">
       <w:start w:val="1"/>
@@ -1421,7 +1430,6 @@
         </w:tabs>
         <w:ind w:left="2520" w:hanging="360"/>
       </w:pPr>
-      <w:rPr/>
     </w:lvl>
     <w:lvl w:ilvl="6">
       <w:start w:val="1"/>
@@ -1434,7 +1442,6 @@
         </w:tabs>
         <w:ind w:left="2880" w:hanging="360"/>
       </w:pPr>
-      <w:rPr/>
     </w:lvl>
     <w:lvl w:ilvl="7">
       <w:start w:val="1"/>
@@ -1447,7 +1454,6 @@
         </w:tabs>
         <w:ind w:left="3240" w:hanging="360"/>
       </w:pPr>
-      <w:rPr/>
     </w:lvl>
     <w:lvl w:ilvl="8">
       <w:start w:val="1"/>
@@ -1460,7 +1466,6 @@
         </w:tabs>
         <w:ind w:left="3600" w:hanging="360"/>
       </w:pPr>
-      <w:rPr/>
     </w:lvl>
   </w:abstractNum>
   <w:abstractNum w:abstractNumId="7">
@@ -1586,15 +1591,12 @@
       <w:rPr>
         <w:rFonts w:ascii="Liberation Serif" w:hAnsi="Liberation Serif" w:eastAsia="Noto Sans CJK SC" w:cs="Lohit Devanagari"/>
         <w:kern w:val="2"/>
-        <w:sz w:val="24"/>
         <w:szCs w:val="24"/>
         <w:lang w:val="pt-BR" w:eastAsia="zh-CN" w:bidi="hi-IN"/>
       </w:rPr>
     </w:rPrDefault>
     <w:pPrDefault>
-      <w:pPr>
-        <w:widowControl/>
-      </w:pPr>
+      <w:pPr/>
     </w:pPrDefault>
   </w:docDefaults>
   <w:style w:type="paragraph" w:styleId="Normal">
@@ -1602,6 +1604,8 @@
     <w:qFormat/>
     <w:pPr>
       <w:widowControl/>
+      <w:bidi w:val="0"/>
+      <w:jc w:val="left"/>
     </w:pPr>
     <w:rPr>
       <w:rFonts w:ascii="Liberation Serif" w:hAnsi="Liberation Serif" w:eastAsia="Noto Sans CJK SC" w:cs="Lohit Devanagari"/>

--- a/requisitos_e_artefatos_do_jogo/guia_tecnico/guias_de_desenvolvimento_do_jogo/Lista de Variáveis.docx
+++ b/requisitos_e_artefatos_do_jogo/guia_tecnico/guias_de_desenvolvimento_do_jogo/Lista de Variáveis.docx
@@ -372,6 +372,20 @@
             <w:r>
               <w:rPr/>
               <w:t xml:space="preserve">A personagem Marcia fornece 10 de Éter na primeira vez que o personagem jogável encontra ela sem que haja custos </w:t>
+            </w:r>
+          </w:p>
+          <w:p>
+            <w:pPr>
+              <w:pStyle w:val="Textoprformatado"/>
+              <w:numPr>
+                <w:ilvl w:val="0"/>
+                <w:numId w:val="3"/>
+              </w:numPr>
+              <w:rPr/>
+            </w:pPr>
+            <w:r>
+              <w:rPr/>
+              <w:t>Máximo de éter é 100</w:t>
             </w:r>
           </w:p>
         </w:tc>
